--- a/report.docx
+++ b/report.docx
@@ -11,10 +11,18 @@
       </w:r>
     </w:p>
     <w:p>
+      <w:pPr>
+        <w:pStyle w:val="Heading1"/>
+      </w:pPr>
+      <w:r>
+        <w:t>1. I am proud to work for this organization.</w:t>
+      </w:r>
+    </w:p>
+    <w:p>
       <w:r>
         <w:drawing>
           <wp:inline xmlns:a="http://schemas.openxmlformats.org/drawingml/2006/main" xmlns:pic="http://schemas.openxmlformats.org/drawingml/2006/picture">
-            <wp:extent cx="5138928" cy="3977639"/>
+            <wp:extent cx="5852160" cy="4389120"/>
             <wp:docPr id="1" name="Picture 1"/>
             <wp:cNvGraphicFramePr>
               <a:graphicFrameLocks noChangeAspect="1"/>
@@ -35,7 +43,7 @@
                   <pic:spPr>
                     <a:xfrm>
                       <a:off x="0" y="0"/>
-                      <a:ext cx="5138928" cy="3977639"/>
+                      <a:ext cx="5852160" cy="4389120"/>
                     </a:xfrm>
                     <a:prstGeom prst="rect"/>
                   </pic:spPr>
@@ -47,10 +55,18 @@
       </w:r>
     </w:p>
     <w:p>
+      <w:pPr>
+        <w:pStyle w:val="Heading1"/>
+      </w:pPr>
+      <w:r>
+        <w:t xml:space="preserve">2. Overall, I am happy to be working at my company. </w:t>
+      </w:r>
+    </w:p>
+    <w:p>
       <w:r>
         <w:drawing>
           <wp:inline xmlns:a="http://schemas.openxmlformats.org/drawingml/2006/main" xmlns:pic="http://schemas.openxmlformats.org/drawingml/2006/picture">
-            <wp:extent cx="5138928" cy="3977639"/>
+            <wp:extent cx="5852160" cy="4389120"/>
             <wp:docPr id="2" name="Picture 2"/>
             <wp:cNvGraphicFramePr>
               <a:graphicFrameLocks noChangeAspect="1"/>
@@ -71,7 +87,7 @@
                   <pic:spPr>
                     <a:xfrm>
                       <a:off x="0" y="0"/>
-                      <a:ext cx="5138928" cy="3977639"/>
+                      <a:ext cx="5852160" cy="4389120"/>
                     </a:xfrm>
                     <a:prstGeom prst="rect"/>
                   </pic:spPr>
@@ -83,10 +99,18 @@
       </w:r>
     </w:p>
     <w:p>
+      <w:pPr>
+        <w:pStyle w:val="Heading1"/>
+      </w:pPr>
+      <w:r>
+        <w:t>3. I can see myself working here in five years.</w:t>
+      </w:r>
+    </w:p>
+    <w:p>
       <w:r>
         <w:drawing>
           <wp:inline xmlns:a="http://schemas.openxmlformats.org/drawingml/2006/main" xmlns:pic="http://schemas.openxmlformats.org/drawingml/2006/picture">
-            <wp:extent cx="5138928" cy="3977639"/>
+            <wp:extent cx="5852160" cy="4389120"/>
             <wp:docPr id="3" name="Picture 3"/>
             <wp:cNvGraphicFramePr>
               <a:graphicFrameLocks noChangeAspect="1"/>
@@ -107,7 +131,7 @@
                   <pic:spPr>
                     <a:xfrm>
                       <a:off x="0" y="0"/>
-                      <a:ext cx="5138928" cy="3977639"/>
+                      <a:ext cx="5852160" cy="4389120"/>
                     </a:xfrm>
                     <a:prstGeom prst="rect"/>
                   </pic:spPr>
@@ -119,10 +143,18 @@
       </w:r>
     </w:p>
     <w:p>
+      <w:pPr>
+        <w:pStyle w:val="Heading1"/>
+      </w:pPr>
+      <w:r>
+        <w:t>4. How happy are you at work?</w:t>
+      </w:r>
+    </w:p>
+    <w:p>
       <w:r>
         <w:drawing>
           <wp:inline xmlns:a="http://schemas.openxmlformats.org/drawingml/2006/main" xmlns:pic="http://schemas.openxmlformats.org/drawingml/2006/picture">
-            <wp:extent cx="5138928" cy="3977639"/>
+            <wp:extent cx="5852160" cy="4389120"/>
             <wp:docPr id="4" name="Picture 4"/>
             <wp:cNvGraphicFramePr>
               <a:graphicFrameLocks noChangeAspect="1"/>
@@ -143,7 +175,7 @@
                   <pic:spPr>
                     <a:xfrm>
                       <a:off x="0" y="0"/>
-                      <a:ext cx="5138928" cy="3977639"/>
+                      <a:ext cx="5852160" cy="4389120"/>
                     </a:xfrm>
                     <a:prstGeom prst="rect"/>
                   </pic:spPr>
@@ -155,10 +187,18 @@
       </w:r>
     </w:p>
     <w:p>
+      <w:pPr>
+        <w:pStyle w:val="Heading1"/>
+      </w:pPr>
+      <w:r>
+        <w:t>5. I feel respected by the people I work with.</w:t>
+      </w:r>
+    </w:p>
+    <w:p>
       <w:r>
         <w:drawing>
           <wp:inline xmlns:a="http://schemas.openxmlformats.org/drawingml/2006/main" xmlns:pic="http://schemas.openxmlformats.org/drawingml/2006/picture">
-            <wp:extent cx="5138928" cy="3977639"/>
+            <wp:extent cx="5852160" cy="4389120"/>
             <wp:docPr id="5" name="Picture 5"/>
             <wp:cNvGraphicFramePr>
               <a:graphicFrameLocks noChangeAspect="1"/>
@@ -179,7 +219,7 @@
                   <pic:spPr>
                     <a:xfrm>
                       <a:off x="0" y="0"/>
-                      <a:ext cx="5138928" cy="3977639"/>
+                      <a:ext cx="5852160" cy="4389120"/>
                     </a:xfrm>
                     <a:prstGeom prst="rect"/>
                   </pic:spPr>
@@ -191,10 +231,18 @@
       </w:r>
     </w:p>
     <w:p>
+      <w:pPr>
+        <w:pStyle w:val="Heading1"/>
+      </w:pPr>
+      <w:r>
+        <w:t>6. How would you rate your work-life balance?</w:t>
+      </w:r>
+    </w:p>
+    <w:p>
       <w:r>
         <w:drawing>
           <wp:inline xmlns:a="http://schemas.openxmlformats.org/drawingml/2006/main" xmlns:pic="http://schemas.openxmlformats.org/drawingml/2006/picture">
-            <wp:extent cx="5138928" cy="3977639"/>
+            <wp:extent cx="5852160" cy="4389120"/>
             <wp:docPr id="6" name="Picture 6"/>
             <wp:cNvGraphicFramePr>
               <a:graphicFrameLocks noChangeAspect="1"/>
@@ -215,7 +263,7 @@
                   <pic:spPr>
                     <a:xfrm>
                       <a:off x="0" y="0"/>
-                      <a:ext cx="5138928" cy="3977639"/>
+                      <a:ext cx="5852160" cy="4389120"/>
                     </a:xfrm>
                     <a:prstGeom prst="rect"/>
                   </pic:spPr>
@@ -227,10 +275,18 @@
       </w:r>
     </w:p>
     <w:p>
+      <w:pPr>
+        <w:pStyle w:val="Heading1"/>
+      </w:pPr>
+      <w:r>
+        <w:t>7. How likely is it that you would recommend our companyâ€™s products or services, or the company in general, to a friend.</w:t>
+      </w:r>
+    </w:p>
+    <w:p>
       <w:r>
         <w:drawing>
           <wp:inline xmlns:a="http://schemas.openxmlformats.org/drawingml/2006/main" xmlns:pic="http://schemas.openxmlformats.org/drawingml/2006/picture">
-            <wp:extent cx="9701784" cy="3986784"/>
+            <wp:extent cx="5852160" cy="4389120"/>
             <wp:docPr id="7" name="Picture 7"/>
             <wp:cNvGraphicFramePr>
               <a:graphicFrameLocks noChangeAspect="1"/>
@@ -251,7 +307,7 @@
                   <pic:spPr>
                     <a:xfrm>
                       <a:off x="0" y="0"/>
-                      <a:ext cx="9701784" cy="3986784"/>
+                      <a:ext cx="5852160" cy="4389120"/>
                     </a:xfrm>
                     <a:prstGeom prst="rect"/>
                   </pic:spPr>
@@ -263,10 +319,18 @@
       </w:r>
     </w:p>
     <w:p>
+      <w:pPr>
+        <w:pStyle w:val="Heading1"/>
+      </w:pPr>
+      <w:r>
+        <w:t>8. The last time you accomplished a big project, did you receive any recognition? (No/Somewhat/Yes)</w:t>
+      </w:r>
+    </w:p>
+    <w:p>
       <w:r>
         <w:drawing>
           <wp:inline xmlns:a="http://schemas.openxmlformats.org/drawingml/2006/main" xmlns:pic="http://schemas.openxmlformats.org/drawingml/2006/picture">
-            <wp:extent cx="7882127" cy="3977639"/>
+            <wp:extent cx="5852160" cy="4389120"/>
             <wp:docPr id="8" name="Picture 8"/>
             <wp:cNvGraphicFramePr>
               <a:graphicFrameLocks noChangeAspect="1"/>
@@ -287,7 +351,7 @@
                   <pic:spPr>
                     <a:xfrm>
                       <a:off x="0" y="0"/>
-                      <a:ext cx="7882127" cy="3977639"/>
+                      <a:ext cx="5852160" cy="4389120"/>
                     </a:xfrm>
                     <a:prstGeom prst="rect"/>
                   </pic:spPr>
@@ -299,10 +363,18 @@
       </w:r>
     </w:p>
     <w:p>
+      <w:pPr>
+        <w:pStyle w:val="Heading1"/>
+      </w:pPr>
+      <w:r>
+        <w:t>9. How would you rate our companyâ€™s culture?</w:t>
+      </w:r>
+    </w:p>
+    <w:p>
       <w:r>
         <w:drawing>
           <wp:inline xmlns:a="http://schemas.openxmlformats.org/drawingml/2006/main" xmlns:pic="http://schemas.openxmlformats.org/drawingml/2006/picture">
-            <wp:extent cx="5138928" cy="3986784"/>
+            <wp:extent cx="5852160" cy="4389120"/>
             <wp:docPr id="9" name="Picture 9"/>
             <wp:cNvGraphicFramePr>
               <a:graphicFrameLocks noChangeAspect="1"/>
@@ -323,7 +395,7 @@
                   <pic:spPr>
                     <a:xfrm>
                       <a:off x="0" y="0"/>
-                      <a:ext cx="5138928" cy="3986784"/>
+                      <a:ext cx="5852160" cy="4389120"/>
                     </a:xfrm>
                     <a:prstGeom prst="rect"/>
                   </pic:spPr>
@@ -335,10 +407,18 @@
       </w:r>
     </w:p>
     <w:p>
+      <w:pPr>
+        <w:pStyle w:val="Heading1"/>
+      </w:pPr>
+      <w:r>
+        <w:t>10. How would you rate your colleagues and fellow team members or peers?</w:t>
+      </w:r>
+    </w:p>
+    <w:p>
       <w:r>
         <w:drawing>
           <wp:inline xmlns:a="http://schemas.openxmlformats.org/drawingml/2006/main" xmlns:pic="http://schemas.openxmlformats.org/drawingml/2006/picture">
-            <wp:extent cx="6035040" cy="3977639"/>
+            <wp:extent cx="5852160" cy="4389120"/>
             <wp:docPr id="10" name="Picture 10"/>
             <wp:cNvGraphicFramePr>
               <a:graphicFrameLocks noChangeAspect="1"/>
@@ -359,7 +439,7 @@
                   <pic:spPr>
                     <a:xfrm>
                       <a:off x="0" y="0"/>
-                      <a:ext cx="6035040" cy="3977639"/>
+                      <a:ext cx="5852160" cy="4389120"/>
                     </a:xfrm>
                     <a:prstGeom prst="rect"/>
                   </pic:spPr>
@@ -371,10 +451,18 @@
       </w:r>
     </w:p>
     <w:p>
+      <w:pPr>
+        <w:pStyle w:val="Heading1"/>
+      </w:pPr>
+      <w:r>
+        <w:t>11. How would you rate the performance of management?</w:t>
+      </w:r>
+    </w:p>
+    <w:p>
       <w:r>
         <w:drawing>
           <wp:inline xmlns:a="http://schemas.openxmlformats.org/drawingml/2006/main" xmlns:pic="http://schemas.openxmlformats.org/drawingml/2006/picture">
-            <wp:extent cx="5138928" cy="3977639"/>
+            <wp:extent cx="5852160" cy="4389120"/>
             <wp:docPr id="11" name="Picture 11"/>
             <wp:cNvGraphicFramePr>
               <a:graphicFrameLocks noChangeAspect="1"/>
@@ -395,7 +483,7 @@
                   <pic:spPr>
                     <a:xfrm>
                       <a:off x="0" y="0"/>
-                      <a:ext cx="5138928" cy="3977639"/>
+                      <a:ext cx="5852160" cy="4389120"/>
                     </a:xfrm>
                     <a:prstGeom prst="rect"/>
                   </pic:spPr>
@@ -407,10 +495,18 @@
       </w:r>
     </w:p>
     <w:p>
+      <w:pPr>
+        <w:pStyle w:val="Heading1"/>
+      </w:pPr>
+      <w:r>
+        <w:t>12. How valued do you feel at work?</w:t>
+      </w:r>
+    </w:p>
+    <w:p>
       <w:r>
         <w:drawing>
           <wp:inline xmlns:a="http://schemas.openxmlformats.org/drawingml/2006/main" xmlns:pic="http://schemas.openxmlformats.org/drawingml/2006/picture">
-            <wp:extent cx="5138928" cy="3977639"/>
+            <wp:extent cx="5852160" cy="4389120"/>
             <wp:docPr id="12" name="Picture 12"/>
             <wp:cNvGraphicFramePr>
               <a:graphicFrameLocks noChangeAspect="1"/>
@@ -431,7 +527,7 @@
                   <pic:spPr>
                     <a:xfrm>
                       <a:off x="0" y="0"/>
-                      <a:ext cx="5138928" cy="3977639"/>
+                      <a:ext cx="5852160" cy="4389120"/>
                     </a:xfrm>
                     <a:prstGeom prst="rect"/>
                   </pic:spPr>
@@ -443,10 +539,18 @@
       </w:r>
     </w:p>
     <w:p>
+      <w:pPr>
+        <w:pStyle w:val="Heading1"/>
+      </w:pPr>
+      <w:r>
+        <w:t>13. Iâ€™m proud to be part of this company.</w:t>
+      </w:r>
+    </w:p>
+    <w:p>
       <w:r>
         <w:drawing>
           <wp:inline xmlns:a="http://schemas.openxmlformats.org/drawingml/2006/main" xmlns:pic="http://schemas.openxmlformats.org/drawingml/2006/picture">
-            <wp:extent cx="5138928" cy="3986784"/>
+            <wp:extent cx="5852160" cy="4389120"/>
             <wp:docPr id="13" name="Picture 13"/>
             <wp:cNvGraphicFramePr>
               <a:graphicFrameLocks noChangeAspect="1"/>
@@ -467,7 +571,7 @@
                   <pic:spPr>
                     <a:xfrm>
                       <a:off x="0" y="0"/>
-                      <a:ext cx="5138928" cy="3986784"/>
+                      <a:ext cx="5852160" cy="4389120"/>
                     </a:xfrm>
                     <a:prstGeom prst="rect"/>
                   </pic:spPr>
@@ -479,10 +583,18 @@
       </w:r>
     </w:p>
     <w:p>
+      <w:pPr>
+        <w:pStyle w:val="Heading1"/>
+      </w:pPr>
+      <w:r>
+        <w:t>14. I believe my company has an outstanding future.</w:t>
+      </w:r>
+    </w:p>
+    <w:p>
       <w:r>
         <w:drawing>
           <wp:inline xmlns:a="http://schemas.openxmlformats.org/drawingml/2006/main" xmlns:pic="http://schemas.openxmlformats.org/drawingml/2006/picture">
-            <wp:extent cx="5138928" cy="3977639"/>
+            <wp:extent cx="5852160" cy="4389120"/>
             <wp:docPr id="14" name="Picture 14"/>
             <wp:cNvGraphicFramePr>
               <a:graphicFrameLocks noChangeAspect="1"/>
@@ -503,7 +615,7 @@
                   <pic:spPr>
                     <a:xfrm>
                       <a:off x="0" y="0"/>
-                      <a:ext cx="5138928" cy="3977639"/>
+                      <a:ext cx="5852160" cy="4389120"/>
                     </a:xfrm>
                     <a:prstGeom prst="rect"/>
                   </pic:spPr>
@@ -515,10 +627,18 @@
       </w:r>
     </w:p>
     <w:p>
+      <w:pPr>
+        <w:pStyle w:val="Heading1"/>
+      </w:pPr>
+      <w:r>
+        <w:t>15. I trust the senior leadership of my company.</w:t>
+      </w:r>
+    </w:p>
+    <w:p>
       <w:r>
         <w:drawing>
           <wp:inline xmlns:a="http://schemas.openxmlformats.org/drawingml/2006/main" xmlns:pic="http://schemas.openxmlformats.org/drawingml/2006/picture">
-            <wp:extent cx="5138928" cy="3977639"/>
+            <wp:extent cx="5852160" cy="4389120"/>
             <wp:docPr id="15" name="Picture 15"/>
             <wp:cNvGraphicFramePr>
               <a:graphicFrameLocks noChangeAspect="1"/>
@@ -539,7 +659,7 @@
                   <pic:spPr>
                     <a:xfrm>
                       <a:off x="0" y="0"/>
-                      <a:ext cx="5138928" cy="3977639"/>
+                      <a:ext cx="5852160" cy="4389120"/>
                     </a:xfrm>
                     <a:prstGeom prst="rect"/>
                   </pic:spPr>
@@ -551,10 +671,18 @@
       </w:r>
     </w:p>
     <w:p>
+      <w:pPr>
+        <w:pStyle w:val="Heading1"/>
+      </w:pPr>
+      <w:r>
+        <w:t xml:space="preserve">16.  The work I do makes excellent use of my talents/skills and abilities. </w:t>
+      </w:r>
+    </w:p>
+    <w:p>
       <w:r>
         <w:drawing>
           <wp:inline xmlns:a="http://schemas.openxmlformats.org/drawingml/2006/main" xmlns:pic="http://schemas.openxmlformats.org/drawingml/2006/picture">
-            <wp:extent cx="5696712" cy="3977639"/>
+            <wp:extent cx="5852160" cy="4389120"/>
             <wp:docPr id="16" name="Picture 16"/>
             <wp:cNvGraphicFramePr>
               <a:graphicFrameLocks noChangeAspect="1"/>
@@ -575,7 +703,7 @@
                   <pic:spPr>
                     <a:xfrm>
                       <a:off x="0" y="0"/>
-                      <a:ext cx="5696712" cy="3977639"/>
+                      <a:ext cx="5852160" cy="4389120"/>
                     </a:xfrm>
                     <a:prstGeom prst="rect"/>
                   </pic:spPr>
@@ -587,10 +715,18 @@
       </w:r>
     </w:p>
     <w:p>
+      <w:pPr>
+        <w:pStyle w:val="Heading1"/>
+      </w:pPr>
+      <w:r>
+        <w:t>17.  I always want to give my best whenever Iâ€™m at work.</w:t>
+      </w:r>
+    </w:p>
+    <w:p>
       <w:r>
         <w:drawing>
           <wp:inline xmlns:a="http://schemas.openxmlformats.org/drawingml/2006/main" xmlns:pic="http://schemas.openxmlformats.org/drawingml/2006/picture">
-            <wp:extent cx="5202936" cy="3986784"/>
+            <wp:extent cx="5852160" cy="4389120"/>
             <wp:docPr id="17" name="Picture 17"/>
             <wp:cNvGraphicFramePr>
               <a:graphicFrameLocks noChangeAspect="1"/>
@@ -611,7 +747,7 @@
                   <pic:spPr>
                     <a:xfrm>
                       <a:off x="0" y="0"/>
-                      <a:ext cx="5202936" cy="3986784"/>
+                      <a:ext cx="5852160" cy="4389120"/>
                     </a:xfrm>
                     <a:prstGeom prst="rect"/>
                   </pic:spPr>
@@ -623,10 +759,18 @@
       </w:r>
     </w:p>
     <w:p>
+      <w:pPr>
+        <w:pStyle w:val="Heading1"/>
+      </w:pPr>
+      <w:r>
+        <w:t>18.  My manager/supervisor works and leads with integrity.</w:t>
+      </w:r>
+    </w:p>
+    <w:p>
       <w:r>
         <w:drawing>
           <wp:inline xmlns:a="http://schemas.openxmlformats.org/drawingml/2006/main" xmlns:pic="http://schemas.openxmlformats.org/drawingml/2006/picture">
-            <wp:extent cx="5138928" cy="3977639"/>
+            <wp:extent cx="5852160" cy="4389120"/>
             <wp:docPr id="18" name="Picture 18"/>
             <wp:cNvGraphicFramePr>
               <a:graphicFrameLocks noChangeAspect="1"/>
@@ -647,7 +791,7 @@
                   <pic:spPr>
                     <a:xfrm>
                       <a:off x="0" y="0"/>
-                      <a:ext cx="5138928" cy="3977639"/>
+                      <a:ext cx="5852160" cy="4389120"/>
                     </a:xfrm>
                     <a:prstGeom prst="rect"/>
                   </pic:spPr>
@@ -659,10 +803,18 @@
       </w:r>
     </w:p>
     <w:p>
+      <w:pPr>
+        <w:pStyle w:val="Heading1"/>
+      </w:pPr>
+      <w:r>
+        <w:t>19. Employees at my company feel inspired by our company mission (or, the direction our organization is headed).</w:t>
+      </w:r>
+    </w:p>
+    <w:p>
       <w:r>
         <w:drawing>
           <wp:inline xmlns:a="http://schemas.openxmlformats.org/drawingml/2006/main" xmlns:pic="http://schemas.openxmlformats.org/drawingml/2006/picture">
-            <wp:extent cx="8933688" cy="3977639"/>
+            <wp:extent cx="5852160" cy="4389120"/>
             <wp:docPr id="19" name="Picture 19"/>
             <wp:cNvGraphicFramePr>
               <a:graphicFrameLocks noChangeAspect="1"/>
@@ -683,7 +835,7 @@
                   <pic:spPr>
                     <a:xfrm>
                       <a:off x="0" y="0"/>
-                      <a:ext cx="8933688" cy="3977639"/>
+                      <a:ext cx="5852160" cy="4389120"/>
                     </a:xfrm>
                     <a:prstGeom prst="rect"/>
                   </pic:spPr>
@@ -695,10 +847,18 @@
       </w:r>
     </w:p>
     <w:p>
+      <w:pPr>
+        <w:pStyle w:val="Heading1"/>
+      </w:pPr>
+      <w:r>
+        <w:t>20. Employees at my company feel inspired by our company values (or principles we live by that distinguish our organization from others)</w:t>
+      </w:r>
+    </w:p>
+    <w:p>
       <w:r>
         <w:drawing>
           <wp:inline xmlns:a="http://schemas.openxmlformats.org/drawingml/2006/main" xmlns:pic="http://schemas.openxmlformats.org/drawingml/2006/picture">
-            <wp:extent cx="10716768" cy="3977639"/>
+            <wp:extent cx="5852160" cy="4389120"/>
             <wp:docPr id="20" name="Picture 20"/>
             <wp:cNvGraphicFramePr>
               <a:graphicFrameLocks noChangeAspect="1"/>
@@ -719,7 +879,7 @@
                   <pic:spPr>
                     <a:xfrm>
                       <a:off x="0" y="0"/>
-                      <a:ext cx="10716768" cy="3977639"/>
+                      <a:ext cx="5852160" cy="4389120"/>
                     </a:xfrm>
                     <a:prstGeom prst="rect"/>
                   </pic:spPr>
@@ -731,10 +891,18 @@
       </w:r>
     </w:p>
     <w:p>
+      <w:pPr>
+        <w:pStyle w:val="Heading1"/>
+      </w:pPr>
+      <w:r>
+        <w:t>21. I always know what is expected of me when it comes to my goals and objectives.</w:t>
+      </w:r>
+    </w:p>
+    <w:p>
       <w:r>
         <w:drawing>
           <wp:inline xmlns:a="http://schemas.openxmlformats.org/drawingml/2006/main" xmlns:pic="http://schemas.openxmlformats.org/drawingml/2006/picture">
-            <wp:extent cx="6656832" cy="3977639"/>
+            <wp:extent cx="5852160" cy="4389120"/>
             <wp:docPr id="21" name="Picture 21"/>
             <wp:cNvGraphicFramePr>
               <a:graphicFrameLocks noChangeAspect="1"/>
@@ -755,7 +923,7 @@
                   <pic:spPr>
                     <a:xfrm>
                       <a:off x="0" y="0"/>
-                      <a:ext cx="6656832" cy="3977639"/>
+                      <a:ext cx="5852160" cy="4389120"/>
                     </a:xfrm>
                     <a:prstGeom prst="rect"/>
                   </pic:spPr>
@@ -767,10 +935,18 @@
       </w:r>
     </w:p>
     <w:p>
+      <w:pPr>
+        <w:pStyle w:val="Heading1"/>
+      </w:pPr>
+      <w:r>
+        <w:t xml:space="preserve">22. My manager recognizes my full potential and capitalizes on my strengths. </w:t>
+      </w:r>
+    </w:p>
+    <w:p>
       <w:r>
         <w:drawing>
           <wp:inline xmlns:a="http://schemas.openxmlformats.org/drawingml/2006/main" xmlns:pic="http://schemas.openxmlformats.org/drawingml/2006/picture">
-            <wp:extent cx="6153912" cy="3977639"/>
+            <wp:extent cx="5852160" cy="4389120"/>
             <wp:docPr id="22" name="Picture 22"/>
             <wp:cNvGraphicFramePr>
               <a:graphicFrameLocks noChangeAspect="1"/>
@@ -791,7 +967,7 @@
                   <pic:spPr>
                     <a:xfrm>
                       <a:off x="0" y="0"/>
-                      <a:ext cx="6153912" cy="3977639"/>
+                      <a:ext cx="5852160" cy="4389120"/>
                     </a:xfrm>
                     <a:prstGeom prst="rect"/>
                   </pic:spPr>
@@ -803,10 +979,18 @@
       </w:r>
     </w:p>
     <w:p>
+      <w:pPr>
+        <w:pStyle w:val="Heading1"/>
+      </w:pPr>
+      <w:r>
+        <w:t>23. My company provides me with the opportunity for learning and development.</w:t>
+      </w:r>
+    </w:p>
+    <w:p>
       <w:r>
         <w:drawing>
           <wp:inline xmlns:a="http://schemas.openxmlformats.org/drawingml/2006/main" xmlns:pic="http://schemas.openxmlformats.org/drawingml/2006/picture">
-            <wp:extent cx="6382512" cy="3977639"/>
+            <wp:extent cx="5852160" cy="4389120"/>
             <wp:docPr id="23" name="Picture 23"/>
             <wp:cNvGraphicFramePr>
               <a:graphicFrameLocks noChangeAspect="1"/>
@@ -827,7 +1011,7 @@
                   <pic:spPr>
                     <a:xfrm>
                       <a:off x="0" y="0"/>
-                      <a:ext cx="6382512" cy="3977639"/>
+                      <a:ext cx="5852160" cy="4389120"/>
                     </a:xfrm>
                     <a:prstGeom prst="rect"/>
                   </pic:spPr>
@@ -839,10 +1023,18 @@
       </w:r>
     </w:p>
     <w:p>
+      <w:pPr>
+        <w:pStyle w:val="Heading1"/>
+      </w:pPr>
+      <w:r>
+        <w:t>24. My manager/supervisor helps bring the best out of people.</w:t>
+      </w:r>
+    </w:p>
+    <w:p>
       <w:r>
         <w:drawing>
           <wp:inline xmlns:a="http://schemas.openxmlformats.org/drawingml/2006/main" xmlns:pic="http://schemas.openxmlformats.org/drawingml/2006/picture">
-            <wp:extent cx="5257800" cy="3977639"/>
+            <wp:extent cx="5852160" cy="4389120"/>
             <wp:docPr id="24" name="Picture 24"/>
             <wp:cNvGraphicFramePr>
               <a:graphicFrameLocks noChangeAspect="1"/>
@@ -863,7 +1055,7 @@
                   <pic:spPr>
                     <a:xfrm>
                       <a:off x="0" y="0"/>
-                      <a:ext cx="5257800" cy="3977639"/>
+                      <a:ext cx="5852160" cy="4389120"/>
                     </a:xfrm>
                     <a:prstGeom prst="rect"/>
                   </pic:spPr>
@@ -875,10 +1067,18 @@
       </w:r>
     </w:p>
     <w:p>
+      <w:pPr>
+        <w:pStyle w:val="Heading1"/>
+      </w:pPr>
+      <w:r>
+        <w:t>25. My manager/supervisor communicates clear performance expectations to our team.</w:t>
+      </w:r>
+    </w:p>
+    <w:p>
       <w:r>
         <w:drawing>
           <wp:inline xmlns:a="http://schemas.openxmlformats.org/drawingml/2006/main" xmlns:pic="http://schemas.openxmlformats.org/drawingml/2006/picture">
-            <wp:extent cx="6894576" cy="3977639"/>
+            <wp:extent cx="5852160" cy="4389120"/>
             <wp:docPr id="25" name="Picture 25"/>
             <wp:cNvGraphicFramePr>
               <a:graphicFrameLocks noChangeAspect="1"/>
@@ -899,7 +1099,7 @@
                   <pic:spPr>
                     <a:xfrm>
                       <a:off x="0" y="0"/>
-                      <a:ext cx="6894576" cy="3977639"/>
+                      <a:ext cx="5852160" cy="4389120"/>
                     </a:xfrm>
                     <a:prstGeom prst="rect"/>
                   </pic:spPr>
@@ -911,10 +1111,18 @@
       </w:r>
     </w:p>
     <w:p>
+      <w:pPr>
+        <w:pStyle w:val="Heading1"/>
+      </w:pPr>
+      <w:r>
+        <w:t>26. When conflict arises, the people I work with resolve it respectfully and quickly.</w:t>
+      </w:r>
+    </w:p>
+    <w:p>
       <w:r>
         <w:drawing>
           <wp:inline xmlns:a="http://schemas.openxmlformats.org/drawingml/2006/main" xmlns:pic="http://schemas.openxmlformats.org/drawingml/2006/picture">
-            <wp:extent cx="6428232" cy="3977639"/>
+            <wp:extent cx="5852160" cy="4389120"/>
             <wp:docPr id="26" name="Picture 26"/>
             <wp:cNvGraphicFramePr>
               <a:graphicFrameLocks noChangeAspect="1"/>
@@ -935,7 +1143,7 @@
                   <pic:spPr>
                     <a:xfrm>
                       <a:off x="0" y="0"/>
-                      <a:ext cx="6428232" cy="3977639"/>
+                      <a:ext cx="5852160" cy="4389120"/>
                     </a:xfrm>
                     <a:prstGeom prst="rect"/>
                   </pic:spPr>
@@ -947,10 +1155,18 @@
       </w:r>
     </w:p>
     <w:p>
+      <w:pPr>
+        <w:pStyle w:val="Heading1"/>
+      </w:pPr>
+      <w:r>
+        <w:t>27. Employees at my company feel connected to their manager (supervisor).</w:t>
+      </w:r>
+    </w:p>
+    <w:p>
       <w:r>
         <w:drawing>
           <wp:inline xmlns:a="http://schemas.openxmlformats.org/drawingml/2006/main" xmlns:pic="http://schemas.openxmlformats.org/drawingml/2006/picture">
-            <wp:extent cx="6053328" cy="3977639"/>
+            <wp:extent cx="5852160" cy="4389120"/>
             <wp:docPr id="27" name="Picture 27"/>
             <wp:cNvGraphicFramePr>
               <a:graphicFrameLocks noChangeAspect="1"/>
@@ -971,7 +1187,7 @@
                   <pic:spPr>
                     <a:xfrm>
                       <a:off x="0" y="0"/>
-                      <a:ext cx="6053328" cy="3977639"/>
+                      <a:ext cx="5852160" cy="4389120"/>
                     </a:xfrm>
                     <a:prstGeom prst="rect"/>
                   </pic:spPr>
@@ -983,10 +1199,18 @@
       </w:r>
     </w:p>
     <w:p>
+      <w:pPr>
+        <w:pStyle w:val="Heading1"/>
+      </w:pPr>
+      <w:r>
+        <w:t>28. My companyâ€™s initiatives help employees feel connected to each other, no matter where theyâ€™re working.</w:t>
+      </w:r>
+    </w:p>
+    <w:p>
       <w:r>
         <w:drawing>
           <wp:inline xmlns:a="http://schemas.openxmlformats.org/drawingml/2006/main" xmlns:pic="http://schemas.openxmlformats.org/drawingml/2006/picture">
-            <wp:extent cx="9089136" cy="3986784"/>
+            <wp:extent cx="5852160" cy="4389120"/>
             <wp:docPr id="28" name="Picture 28"/>
             <wp:cNvGraphicFramePr>
               <a:graphicFrameLocks noChangeAspect="1"/>
@@ -1007,7 +1231,7 @@
                   <pic:spPr>
                     <a:xfrm>
                       <a:off x="0" y="0"/>
-                      <a:ext cx="9089136" cy="3986784"/>
+                      <a:ext cx="5852160" cy="4389120"/>
                     </a:xfrm>
                     <a:prstGeom prst="rect"/>
                   </pic:spPr>
@@ -1019,10 +1243,18 @@
       </w:r>
     </w:p>
     <w:p>
+      <w:pPr>
+        <w:pStyle w:val="Heading1"/>
+      </w:pPr>
+      <w:r>
+        <w:t>29.  Employees at my company have access to regularly hear from company leadership.</w:t>
+      </w:r>
+    </w:p>
+    <w:p>
       <w:r>
         <w:drawing>
           <wp:inline xmlns:a="http://schemas.openxmlformats.org/drawingml/2006/main" xmlns:pic="http://schemas.openxmlformats.org/drawingml/2006/picture">
-            <wp:extent cx="6922008" cy="3977639"/>
+            <wp:extent cx="5852160" cy="4389120"/>
             <wp:docPr id="29" name="Picture 29"/>
             <wp:cNvGraphicFramePr>
               <a:graphicFrameLocks noChangeAspect="1"/>
@@ -1043,7 +1275,7 @@
                   <pic:spPr>
                     <a:xfrm>
                       <a:off x="0" y="0"/>
-                      <a:ext cx="6922008" cy="3977639"/>
+                      <a:ext cx="5852160" cy="4389120"/>
                     </a:xfrm>
                     <a:prstGeom prst="rect"/>
                   </pic:spPr>
@@ -1055,10 +1287,18 @@
       </w:r>
     </w:p>
     <w:p>
+      <w:pPr>
+        <w:pStyle w:val="Heading1"/>
+      </w:pPr>
+      <w:r>
+        <w:t>30. My company exhibits its core values frequently, in every stage of the employee journey.</w:t>
+      </w:r>
+    </w:p>
+    <w:p>
       <w:r>
         <w:drawing>
           <wp:inline xmlns:a="http://schemas.openxmlformats.org/drawingml/2006/main" xmlns:pic="http://schemas.openxmlformats.org/drawingml/2006/picture">
-            <wp:extent cx="7178040" cy="3977639"/>
+            <wp:extent cx="5852160" cy="4389120"/>
             <wp:docPr id="30" name="Picture 30"/>
             <wp:cNvGraphicFramePr>
               <a:graphicFrameLocks noChangeAspect="1"/>
@@ -1079,7 +1319,7 @@
                   <pic:spPr>
                     <a:xfrm>
                       <a:off x="0" y="0"/>
-                      <a:ext cx="7178040" cy="3977639"/>
+                      <a:ext cx="5852160" cy="4389120"/>
                     </a:xfrm>
                     <a:prstGeom prst="rect"/>
                   </pic:spPr>
@@ -1091,10 +1331,18 @@
       </w:r>
     </w:p>
     <w:p>
+      <w:pPr>
+        <w:pStyle w:val="Heading1"/>
+      </w:pPr>
+      <w:r>
+        <w:t>31. My company regularly recognizes their employees for their contributions.</w:t>
+      </w:r>
+    </w:p>
+    <w:p>
       <w:r>
         <w:drawing>
           <wp:inline xmlns:a="http://schemas.openxmlformats.org/drawingml/2006/main" xmlns:pic="http://schemas.openxmlformats.org/drawingml/2006/picture">
-            <wp:extent cx="6062472" cy="3977639"/>
+            <wp:extent cx="5852160" cy="4389120"/>
             <wp:docPr id="31" name="Picture 31"/>
             <wp:cNvGraphicFramePr>
               <a:graphicFrameLocks noChangeAspect="1"/>
@@ -1115,7 +1363,7 @@
                   <pic:spPr>
                     <a:xfrm>
                       <a:off x="0" y="0"/>
-                      <a:ext cx="6062472" cy="3977639"/>
+                      <a:ext cx="5852160" cy="4389120"/>
                     </a:xfrm>
                     <a:prstGeom prst="rect"/>
                   </pic:spPr>
@@ -1127,10 +1375,18 @@
       </w:r>
     </w:p>
     <w:p>
+      <w:pPr>
+        <w:pStyle w:val="Heading1"/>
+      </w:pPr>
+      <w:r>
+        <w:t>32. My company enables employees to recognize each other for their contributions.</w:t>
+      </w:r>
+    </w:p>
+    <w:p>
       <w:r>
         <w:drawing>
           <wp:inline xmlns:a="http://schemas.openxmlformats.org/drawingml/2006/main" xmlns:pic="http://schemas.openxmlformats.org/drawingml/2006/picture">
-            <wp:extent cx="6565392" cy="3977639"/>
+            <wp:extent cx="5852160" cy="4389120"/>
             <wp:docPr id="32" name="Picture 32"/>
             <wp:cNvGraphicFramePr>
               <a:graphicFrameLocks noChangeAspect="1"/>
@@ -1151,7 +1407,7 @@
                   <pic:spPr>
                     <a:xfrm>
                       <a:off x="0" y="0"/>
-                      <a:ext cx="6565392" cy="3977639"/>
+                      <a:ext cx="5852160" cy="4389120"/>
                     </a:xfrm>
                     <a:prstGeom prst="rect"/>
                   </pic:spPr>
@@ -1163,10 +1419,18 @@
       </w:r>
     </w:p>
     <w:p>
+      <w:pPr>
+        <w:pStyle w:val="Heading1"/>
+      </w:pPr>
+      <w:r>
+        <w:t>33. My company is proactive about ensuring new hires feel connected to their team and coworkers.</w:t>
+      </w:r>
+    </w:p>
+    <w:p>
       <w:r>
         <w:drawing>
           <wp:inline xmlns:a="http://schemas.openxmlformats.org/drawingml/2006/main" xmlns:pic="http://schemas.openxmlformats.org/drawingml/2006/picture">
-            <wp:extent cx="7763256" cy="3977639"/>
+            <wp:extent cx="5852160" cy="4389120"/>
             <wp:docPr id="33" name="Picture 33"/>
             <wp:cNvGraphicFramePr>
               <a:graphicFrameLocks noChangeAspect="1"/>
@@ -1187,7 +1451,7 @@
                   <pic:spPr>
                     <a:xfrm>
                       <a:off x="0" y="0"/>
-                      <a:ext cx="7763256" cy="3977639"/>
+                      <a:ext cx="5852160" cy="4389120"/>
                     </a:xfrm>
                     <a:prstGeom prst="rect"/>
                   </pic:spPr>
@@ -1199,10 +1463,18 @@
       </w:r>
     </w:p>
     <w:p>
+      <w:pPr>
+        <w:pStyle w:val="Heading1"/>
+      </w:pPr>
+      <w:r>
+        <w:t>34. At my company, leaders are highly involved with employees in a positive way.</w:t>
+      </w:r>
+    </w:p>
+    <w:p>
       <w:r>
         <w:drawing>
           <wp:inline xmlns:a="http://schemas.openxmlformats.org/drawingml/2006/main" xmlns:pic="http://schemas.openxmlformats.org/drawingml/2006/picture">
-            <wp:extent cx="6419088" cy="3977639"/>
+            <wp:extent cx="5852160" cy="4389120"/>
             <wp:docPr id="34" name="Picture 34"/>
             <wp:cNvGraphicFramePr>
               <a:graphicFrameLocks noChangeAspect="1"/>
@@ -1223,7 +1495,7 @@
                   <pic:spPr>
                     <a:xfrm>
                       <a:off x="0" y="0"/>
-                      <a:ext cx="6419088" cy="3977639"/>
+                      <a:ext cx="5852160" cy="4389120"/>
                     </a:xfrm>
                     <a:prstGeom prst="rect"/>
                   </pic:spPr>
@@ -1235,10 +1507,18 @@
       </w:r>
     </w:p>
     <w:p>
+      <w:pPr>
+        <w:pStyle w:val="Heading1"/>
+      </w:pPr>
+      <w:r>
+        <w:t>35. People at my company value employee experience in the same way we value customer experience.</w:t>
+      </w:r>
+    </w:p>
+    <w:p>
       <w:r>
         <w:drawing>
           <wp:inline xmlns:a="http://schemas.openxmlformats.org/drawingml/2006/main" xmlns:pic="http://schemas.openxmlformats.org/drawingml/2006/picture">
-            <wp:extent cx="8092440" cy="3977639"/>
+            <wp:extent cx="5852160" cy="4389120"/>
             <wp:docPr id="35" name="Picture 35"/>
             <wp:cNvGraphicFramePr>
               <a:graphicFrameLocks noChangeAspect="1"/>
@@ -1259,7 +1539,7 @@
                   <pic:spPr>
                     <a:xfrm>
                       <a:off x="0" y="0"/>
-                      <a:ext cx="8092440" cy="3977639"/>
+                      <a:ext cx="5852160" cy="4389120"/>
                     </a:xfrm>
                     <a:prstGeom prst="rect"/>
                   </pic:spPr>
@@ -1271,10 +1551,18 @@
       </w:r>
     </w:p>
     <w:p>
+      <w:pPr>
+        <w:pStyle w:val="Heading1"/>
+      </w:pPr>
+      <w:r>
+        <w:t>36. Employees have access to perks and benefits they find meaningful.</w:t>
+      </w:r>
+    </w:p>
+    <w:p>
       <w:r>
         <w:drawing>
           <wp:inline xmlns:a="http://schemas.openxmlformats.org/drawingml/2006/main" xmlns:pic="http://schemas.openxmlformats.org/drawingml/2006/picture">
-            <wp:extent cx="5623560" cy="3977639"/>
+            <wp:extent cx="5852160" cy="4389120"/>
             <wp:docPr id="36" name="Picture 36"/>
             <wp:cNvGraphicFramePr>
               <a:graphicFrameLocks noChangeAspect="1"/>
@@ -1295,7 +1583,7 @@
                   <pic:spPr>
                     <a:xfrm>
                       <a:off x="0" y="0"/>
-                      <a:ext cx="5623560" cy="3977639"/>
+                      <a:ext cx="5852160" cy="4389120"/>
                     </a:xfrm>
                     <a:prstGeom prst="rect"/>
                   </pic:spPr>
@@ -1307,10 +1595,18 @@
       </w:r>
     </w:p>
     <w:p>
+      <w:pPr>
+        <w:pStyle w:val="Heading1"/>
+      </w:pPr>
+      <w:r>
+        <w:t>37. Employees at my company understand how and why their work matters to the company.</w:t>
+      </w:r>
+    </w:p>
+    <w:p>
       <w:r>
         <w:drawing>
           <wp:inline xmlns:a="http://schemas.openxmlformats.org/drawingml/2006/main" xmlns:pic="http://schemas.openxmlformats.org/drawingml/2006/picture">
-            <wp:extent cx="7242048" cy="3977639"/>
+            <wp:extent cx="5852160" cy="4389120"/>
             <wp:docPr id="37" name="Picture 37"/>
             <wp:cNvGraphicFramePr>
               <a:graphicFrameLocks noChangeAspect="1"/>
@@ -1331,7 +1627,7 @@
                   <pic:spPr>
                     <a:xfrm>
                       <a:off x="0" y="0"/>
-                      <a:ext cx="7242048" cy="3977639"/>
+                      <a:ext cx="5852160" cy="4389120"/>
                     </a:xfrm>
                     <a:prstGeom prst="rect"/>
                   </pic:spPr>
@@ -1343,10 +1639,18 @@
       </w:r>
     </w:p>
     <w:p>
+      <w:pPr>
+        <w:pStyle w:val="Heading1"/>
+      </w:pPr>
+      <w:r>
+        <w:t>38. Employees at my company experience regular 1-1 meetings with their direct supervisor.</w:t>
+      </w:r>
+    </w:p>
+    <w:p>
       <w:r>
         <w:drawing>
           <wp:inline xmlns:a="http://schemas.openxmlformats.org/drawingml/2006/main" xmlns:pic="http://schemas.openxmlformats.org/drawingml/2006/picture">
-            <wp:extent cx="7205472" cy="3977639"/>
+            <wp:extent cx="5852160" cy="4389120"/>
             <wp:docPr id="38" name="Picture 38"/>
             <wp:cNvGraphicFramePr>
               <a:graphicFrameLocks noChangeAspect="1"/>
@@ -1367,7 +1671,7 @@
                   <pic:spPr>
                     <a:xfrm>
                       <a:off x="0" y="0"/>
-                      <a:ext cx="7205472" cy="3977639"/>
+                      <a:ext cx="5852160" cy="4389120"/>
                     </a:xfrm>
                     <a:prstGeom prst="rect"/>
                   </pic:spPr>
@@ -1379,10 +1683,18 @@
       </w:r>
     </w:p>
     <w:p>
+      <w:pPr>
+        <w:pStyle w:val="Heading1"/>
+      </w:pPr>
+      <w:r>
+        <w:t>39. Employees at my company understand how their work is aligned with the direction the company is headed.</w:t>
+      </w:r>
+    </w:p>
+    <w:p>
       <w:r>
         <w:drawing>
           <wp:inline xmlns:a="http://schemas.openxmlformats.org/drawingml/2006/main" xmlns:pic="http://schemas.openxmlformats.org/drawingml/2006/picture">
-            <wp:extent cx="8668512" cy="3977639"/>
+            <wp:extent cx="5852160" cy="4389120"/>
             <wp:docPr id="39" name="Picture 39"/>
             <wp:cNvGraphicFramePr>
               <a:graphicFrameLocks noChangeAspect="1"/>
@@ -1403,7 +1715,7 @@
                   <pic:spPr>
                     <a:xfrm>
                       <a:off x="0" y="0"/>
-                      <a:ext cx="8668512" cy="3977639"/>
+                      <a:ext cx="5852160" cy="4389120"/>
                     </a:xfrm>
                     <a:prstGeom prst="rect"/>
                   </pic:spPr>
@@ -1415,10 +1727,18 @@
       </w:r>
     </w:p>
     <w:p>
+      <w:pPr>
+        <w:pStyle w:val="Heading1"/>
+      </w:pPr>
+      <w:r>
+        <w:t>40. There is great open, honest, two-way communications in my company.</w:t>
+      </w:r>
+    </w:p>
+    <w:p>
       <w:r>
         <w:drawing>
           <wp:inline xmlns:a="http://schemas.openxmlformats.org/drawingml/2006/main" xmlns:pic="http://schemas.openxmlformats.org/drawingml/2006/picture">
-            <wp:extent cx="5852160" cy="3977639"/>
+            <wp:extent cx="5852160" cy="4389120"/>
             <wp:docPr id="40" name="Picture 40"/>
             <wp:cNvGraphicFramePr>
               <a:graphicFrameLocks noChangeAspect="1"/>
@@ -1439,7 +1759,7 @@
                   <pic:spPr>
                     <a:xfrm>
                       <a:off x="0" y="0"/>
-                      <a:ext cx="5852160" cy="3977639"/>
+                      <a:ext cx="5852160" cy="4389120"/>
                     </a:xfrm>
                     <a:prstGeom prst="rect"/>
                   </pic:spPr>
@@ -1451,10 +1771,18 @@
       </w:r>
     </w:p>
     <w:p>
+      <w:pPr>
+        <w:pStyle w:val="Heading1"/>
+      </w:pPr>
+      <w:r>
+        <w:t>42. Employees believe their personal lives matter to their manager.</w:t>
+      </w:r>
+    </w:p>
+    <w:p>
       <w:r>
         <w:drawing>
           <wp:inline xmlns:a="http://schemas.openxmlformats.org/drawingml/2006/main" xmlns:pic="http://schemas.openxmlformats.org/drawingml/2006/picture">
-            <wp:extent cx="5449824" cy="3977639"/>
+            <wp:extent cx="5852160" cy="4389120"/>
             <wp:docPr id="41" name="Picture 41"/>
             <wp:cNvGraphicFramePr>
               <a:graphicFrameLocks noChangeAspect="1"/>
@@ -1475,7 +1803,7 @@
                   <pic:spPr>
                     <a:xfrm>
                       <a:off x="0" y="0"/>
-                      <a:ext cx="5449824" cy="3977639"/>
+                      <a:ext cx="5852160" cy="4389120"/>
                     </a:xfrm>
                     <a:prstGeom prst="rect"/>
                   </pic:spPr>
@@ -1487,10 +1815,18 @@
       </w:r>
     </w:p>
     <w:p>
+      <w:pPr>
+        <w:pStyle w:val="Heading1"/>
+      </w:pPr>
+      <w:r>
+        <w:t>43. Leaders demonstrate our companyâ€™s core values consistently.</w:t>
+      </w:r>
+    </w:p>
+    <w:p>
       <w:r>
         <w:drawing>
           <wp:inline xmlns:a="http://schemas.openxmlformats.org/drawingml/2006/main" xmlns:pic="http://schemas.openxmlformats.org/drawingml/2006/picture">
-            <wp:extent cx="5522976" cy="3986784"/>
+            <wp:extent cx="5852160" cy="4389120"/>
             <wp:docPr id="42" name="Picture 42"/>
             <wp:cNvGraphicFramePr>
               <a:graphicFrameLocks noChangeAspect="1"/>
@@ -1511,7 +1847,7 @@
                   <pic:spPr>
                     <a:xfrm>
                       <a:off x="0" y="0"/>
-                      <a:ext cx="5522976" cy="3986784"/>
+                      <a:ext cx="5852160" cy="4389120"/>
                     </a:xfrm>
                     <a:prstGeom prst="rect"/>
                   </pic:spPr>
@@ -1523,10 +1859,18 @@
       </w:r>
     </w:p>
     <w:p>
+      <w:pPr>
+        <w:pStyle w:val="Heading1"/>
+      </w:pPr>
+      <w:r>
+        <w:t>44. My company has a system that ensures employees give and receive feedback regularly.</w:t>
+      </w:r>
+    </w:p>
+    <w:p>
       <w:r>
         <w:drawing>
           <wp:inline xmlns:a="http://schemas.openxmlformats.org/drawingml/2006/main" xmlns:pic="http://schemas.openxmlformats.org/drawingml/2006/picture">
-            <wp:extent cx="7178040" cy="3977639"/>
+            <wp:extent cx="5852160" cy="4389120"/>
             <wp:docPr id="43" name="Picture 43"/>
             <wp:cNvGraphicFramePr>
               <a:graphicFrameLocks noChangeAspect="1"/>
@@ -1547,7 +1891,7 @@
                   <pic:spPr>
                     <a:xfrm>
                       <a:off x="0" y="0"/>
-                      <a:ext cx="7178040" cy="3977639"/>
+                      <a:ext cx="5852160" cy="4389120"/>
                     </a:xfrm>
                     <a:prstGeom prst="rect"/>
                   </pic:spPr>
@@ -1559,10 +1903,18 @@
       </w:r>
     </w:p>
     <w:p>
+      <w:pPr>
+        <w:pStyle w:val="Heading1"/>
+      </w:pPr>
+      <w:r>
+        <w:t>45. The technology we use makes it easy to stay aligned internally wherever weâ€™re working.</w:t>
+      </w:r>
+    </w:p>
+    <w:p>
       <w:r>
         <w:drawing>
           <wp:inline xmlns:a="http://schemas.openxmlformats.org/drawingml/2006/main" xmlns:pic="http://schemas.openxmlformats.org/drawingml/2006/picture">
-            <wp:extent cx="7488936" cy="3986784"/>
+            <wp:extent cx="5852160" cy="4389120"/>
             <wp:docPr id="44" name="Picture 44"/>
             <wp:cNvGraphicFramePr>
               <a:graphicFrameLocks noChangeAspect="1"/>
@@ -1583,7 +1935,7 @@
                   <pic:spPr>
                     <a:xfrm>
                       <a:off x="0" y="0"/>
-                      <a:ext cx="7488936" cy="3986784"/>
+                      <a:ext cx="5852160" cy="4389120"/>
                     </a:xfrm>
                     <a:prstGeom prst="rect"/>
                   </pic:spPr>
@@ -1595,10 +1947,18 @@
       </w:r>
     </w:p>
     <w:p>
+      <w:pPr>
+        <w:pStyle w:val="Heading1"/>
+      </w:pPr>
+      <w:r>
+        <w:t>46. My company is committed to providing a clear path to growth opportunities and resources within the company.</w:t>
+      </w:r>
+    </w:p>
+    <w:p>
       <w:r>
         <w:drawing>
           <wp:inline xmlns:a="http://schemas.openxmlformats.org/drawingml/2006/main" xmlns:pic="http://schemas.openxmlformats.org/drawingml/2006/picture">
-            <wp:extent cx="8924544" cy="3977639"/>
+            <wp:extent cx="5852160" cy="4389120"/>
             <wp:docPr id="45" name="Picture 45"/>
             <wp:cNvGraphicFramePr>
               <a:graphicFrameLocks noChangeAspect="1"/>
@@ -1619,7 +1979,7 @@
                   <pic:spPr>
                     <a:xfrm>
                       <a:off x="0" y="0"/>
-                      <a:ext cx="8924544" cy="3977639"/>
+                      <a:ext cx="5852160" cy="4389120"/>
                     </a:xfrm>
                     <a:prstGeom prst="rect"/>
                   </pic:spPr>
@@ -1631,10 +1991,18 @@
       </w:r>
     </w:p>
     <w:p>
+      <w:pPr>
+        <w:pStyle w:val="Heading1"/>
+      </w:pPr>
+      <w:r>
+        <w:t>47. All employees in my company have access to documented policies that explain how we do things around here.</w:t>
+      </w:r>
+    </w:p>
+    <w:p>
       <w:r>
         <w:drawing>
           <wp:inline xmlns:a="http://schemas.openxmlformats.org/drawingml/2006/main" xmlns:pic="http://schemas.openxmlformats.org/drawingml/2006/picture">
-            <wp:extent cx="8915400" cy="3977639"/>
+            <wp:extent cx="5852160" cy="4389120"/>
             <wp:docPr id="46" name="Picture 46"/>
             <wp:cNvGraphicFramePr>
               <a:graphicFrameLocks noChangeAspect="1"/>
@@ -1655,7 +2023,7 @@
                   <pic:spPr>
                     <a:xfrm>
                       <a:off x="0" y="0"/>
-                      <a:ext cx="8915400" cy="3977639"/>
+                      <a:ext cx="5852160" cy="4389120"/>
                     </a:xfrm>
                     <a:prstGeom prst="rect"/>
                   </pic:spPr>
@@ -1667,10 +2035,18 @@
       </w:r>
     </w:p>
     <w:p>
+      <w:pPr>
+        <w:pStyle w:val="Heading1"/>
+      </w:pPr>
+      <w:r>
+        <w:t>48. I believe I am rewarded fairly for my hard work and contribution ( e.g., compensation, benefits, perks).</w:t>
+      </w:r>
+    </w:p>
+    <w:p>
       <w:r>
         <w:drawing>
           <wp:inline xmlns:a="http://schemas.openxmlformats.org/drawingml/2006/main" xmlns:pic="http://schemas.openxmlformats.org/drawingml/2006/picture">
-            <wp:extent cx="8293608" cy="3977639"/>
+            <wp:extent cx="5852160" cy="4389120"/>
             <wp:docPr id="47" name="Picture 47"/>
             <wp:cNvGraphicFramePr>
               <a:graphicFrameLocks noChangeAspect="1"/>
@@ -1691,7 +2067,7 @@
                   <pic:spPr>
                     <a:xfrm>
                       <a:off x="0" y="0"/>
-                      <a:ext cx="8293608" cy="3977639"/>
+                      <a:ext cx="5852160" cy="4389120"/>
                     </a:xfrm>
                     <a:prstGeom prst="rect"/>
                   </pic:spPr>
@@ -1703,10 +2079,18 @@
       </w:r>
     </w:p>
     <w:p>
+      <w:pPr>
+        <w:pStyle w:val="Heading1"/>
+      </w:pPr>
+      <w:r>
+        <w:t>49. My manager/supervisor supports us in times of change.</w:t>
+      </w:r>
+    </w:p>
+    <w:p>
       <w:r>
         <w:drawing>
           <wp:inline xmlns:a="http://schemas.openxmlformats.org/drawingml/2006/main" xmlns:pic="http://schemas.openxmlformats.org/drawingml/2006/picture">
-            <wp:extent cx="5138928" cy="3977639"/>
+            <wp:extent cx="5852160" cy="4389120"/>
             <wp:docPr id="48" name="Picture 48"/>
             <wp:cNvGraphicFramePr>
               <a:graphicFrameLocks noChangeAspect="1"/>
@@ -1727,7 +2111,7 @@
                   <pic:spPr>
                     <a:xfrm>
                       <a:off x="0" y="0"/>
-                      <a:ext cx="5138928" cy="3977639"/>
+                      <a:ext cx="5852160" cy="4389120"/>
                     </a:xfrm>
                     <a:prstGeom prst="rect"/>
                   </pic:spPr>
@@ -1739,10 +2123,18 @@
       </w:r>
     </w:p>
     <w:p>
+      <w:pPr>
+        <w:pStyle w:val="Heading1"/>
+      </w:pPr>
+      <w:r>
+        <w:t xml:space="preserve">50. My company rewards employees solely based on their performance, not by politics or other processes. </w:t>
+      </w:r>
+    </w:p>
+    <w:p>
       <w:r>
         <w:drawing>
           <wp:inline xmlns:a="http://schemas.openxmlformats.org/drawingml/2006/main" xmlns:pic="http://schemas.openxmlformats.org/drawingml/2006/picture">
-            <wp:extent cx="8348472" cy="3977639"/>
+            <wp:extent cx="5852160" cy="4389120"/>
             <wp:docPr id="49" name="Picture 49"/>
             <wp:cNvGraphicFramePr>
               <a:graphicFrameLocks noChangeAspect="1"/>
@@ -1763,7 +2155,7 @@
                   <pic:spPr>
                     <a:xfrm>
                       <a:off x="0" y="0"/>
-                      <a:ext cx="8348472" cy="3977639"/>
+                      <a:ext cx="5852160" cy="4389120"/>
                     </a:xfrm>
                     <a:prstGeom prst="rect"/>
                   </pic:spPr>
@@ -1775,10 +2167,18 @@
       </w:r>
     </w:p>
     <w:p>
+      <w:pPr>
+        <w:pStyle w:val="Heading1"/>
+      </w:pPr>
+      <w:r>
+        <w:t>51. I believe the company is making the changes necessary to be competitive in the future.</w:t>
+      </w:r>
+    </w:p>
+    <w:p>
       <w:r>
         <w:drawing>
           <wp:inline xmlns:a="http://schemas.openxmlformats.org/drawingml/2006/main" xmlns:pic="http://schemas.openxmlformats.org/drawingml/2006/picture">
-            <wp:extent cx="7168896" cy="3977639"/>
+            <wp:extent cx="5852160" cy="4389120"/>
             <wp:docPr id="50" name="Picture 50"/>
             <wp:cNvGraphicFramePr>
               <a:graphicFrameLocks noChangeAspect="1"/>
@@ -1799,7 +2199,7 @@
                   <pic:spPr>
                     <a:xfrm>
                       <a:off x="0" y="0"/>
-                      <a:ext cx="7168896" cy="3977639"/>
+                      <a:ext cx="5852160" cy="4389120"/>
                     </a:xfrm>
                     <a:prstGeom prst="rect"/>
                   </pic:spPr>
@@ -1811,10 +2211,18 @@
       </w:r>
     </w:p>
     <w:p>
+      <w:pPr>
+        <w:pStyle w:val="Heading1"/>
+      </w:pPr>
+      <w:r>
+        <w:t xml:space="preserve">52. My company provides me with the opportunity for learning and development. </w:t>
+      </w:r>
+    </w:p>
+    <w:p>
       <w:r>
         <w:drawing>
           <wp:inline xmlns:a="http://schemas.openxmlformats.org/drawingml/2006/main" xmlns:pic="http://schemas.openxmlformats.org/drawingml/2006/picture">
-            <wp:extent cx="6428232" cy="3977639"/>
+            <wp:extent cx="5852160" cy="4389120"/>
             <wp:docPr id="51" name="Picture 51"/>
             <wp:cNvGraphicFramePr>
               <a:graphicFrameLocks noChangeAspect="1"/>
@@ -1835,7 +2243,7 @@
                   <pic:spPr>
                     <a:xfrm>
                       <a:off x="0" y="0"/>
-                      <a:ext cx="6428232" cy="3977639"/>
+                      <a:ext cx="5852160" cy="4389120"/>
                     </a:xfrm>
                     <a:prstGeom prst="rect"/>
                   </pic:spPr>
@@ -1847,10 +2255,18 @@
       </w:r>
     </w:p>
     <w:p>
+      <w:pPr>
+        <w:pStyle w:val="Heading1"/>
+      </w:pPr>
+      <w:r>
+        <w:t>53. I believe we are hiring people with the right talents to help us achieve our business strategy.</w:t>
+      </w:r>
+    </w:p>
+    <w:p>
       <w:r>
         <w:drawing>
           <wp:inline xmlns:a="http://schemas.openxmlformats.org/drawingml/2006/main" xmlns:pic="http://schemas.openxmlformats.org/drawingml/2006/picture">
-            <wp:extent cx="7525512" cy="3977639"/>
+            <wp:extent cx="5852160" cy="4389120"/>
             <wp:docPr id="52" name="Picture 52"/>
             <wp:cNvGraphicFramePr>
               <a:graphicFrameLocks noChangeAspect="1"/>
@@ -1871,7 +2287,7 @@
                   <pic:spPr>
                     <a:xfrm>
                       <a:off x="0" y="0"/>
-                      <a:ext cx="7525512" cy="3977639"/>
+                      <a:ext cx="5852160" cy="4389120"/>
                     </a:xfrm>
                     <a:prstGeom prst="rect"/>
                   </pic:spPr>
@@ -1883,10 +2299,18 @@
       </w:r>
     </w:p>
     <w:p>
+      <w:pPr>
+        <w:pStyle w:val="Heading1"/>
+      </w:pPr>
+      <w:r>
+        <w:t>54. If you were to be president of the company, what is the first thing you would change?</w:t>
+      </w:r>
+    </w:p>
+    <w:p>
       <w:r>
         <w:drawing>
           <wp:inline xmlns:a="http://schemas.openxmlformats.org/drawingml/2006/main" xmlns:pic="http://schemas.openxmlformats.org/drawingml/2006/picture">
-            <wp:extent cx="6986016" cy="3977639"/>
+            <wp:extent cx="5852160" cy="4389120"/>
             <wp:docPr id="53" name="Picture 53"/>
             <wp:cNvGraphicFramePr>
               <a:graphicFrameLocks noChangeAspect="1"/>
@@ -1907,7 +2331,7 @@
                   <pic:spPr>
                     <a:xfrm>
                       <a:off x="0" y="0"/>
-                      <a:ext cx="6986016" cy="3977639"/>
+                      <a:ext cx="5852160" cy="4389120"/>
                     </a:xfrm>
                     <a:prstGeom prst="rect"/>
                   </pic:spPr>
